--- a/U01_Expt6_ANNsentSET1/README.docx
+++ b/U01_Expt6_ANNsentSET1/README.docx
@@ -94,68 +94,124 @@
         <w:t>list</w:t>
       </w:r>
       <w:r>
-        <w:t>. With quick presses of the spacebar, each set is about</w:t>
+        <w:t xml:space="preserve">. </w:t>
+      </w:r>
+    </w:p>
+    <w:p/>
+    <w:p>
+      <w:r>
+        <w:t>With quick presses of the spacebar</w:t>
+      </w:r>
+      <w:r>
+        <w:t>:</w:t>
+      </w:r>
+    </w:p>
+    <w:p>
+      <w:r>
+        <w:t>list 1 is ~3min45sec</w:t>
+      </w:r>
+    </w:p>
+    <w:p>
+      <w:r>
+        <w:t>list 2 is ~3min30sec</w:t>
+      </w:r>
+    </w:p>
+    <w:p>
+      <w:r>
+        <w:t>list 3 is ~3min</w:t>
+      </w:r>
+      <w:r>
+        <w:t>40</w:t>
+      </w:r>
+      <w:r>
+        <w:t>sec</w:t>
+      </w:r>
+    </w:p>
+    <w:p>
+      <w:r>
+        <w:t>list 4 is ~</w:t>
+      </w:r>
+      <w:r>
+        <w:t>3min</w:t>
+      </w:r>
+      <w:r>
+        <w:t>55</w:t>
+      </w:r>
+      <w:r>
+        <w:t>sec</w:t>
+      </w:r>
+    </w:p>
+    <w:p/>
+    <w:p>
+      <w:r>
+        <w:t xml:space="preserve">It will take </w:t>
+      </w:r>
+      <w:r>
+        <w:t xml:space="preserve">at least </w:t>
       </w:r>
       <w:r>
         <w:t xml:space="preserve"> </w:t>
       </w:r>
       <w:r>
         <w:rPr>
-          <w:color w:val="F4B083" w:themeColor="accent2" w:themeTint="99"/>
-        </w:rPr>
-        <w:t xml:space="preserve">2 </w:t>
-      </w:r>
-      <w:r>
-        <w:rPr>
-          <w:color w:val="F4B083" w:themeColor="accent2" w:themeTint="99"/>
-        </w:rPr>
-        <w:t>min</w:t>
-      </w:r>
-      <w:r>
-        <w:rPr>
-          <w:color w:val="F4B083" w:themeColor="accent2" w:themeTint="99"/>
-        </w:rPr>
-        <w:t xml:space="preserve"> and 40 sec</w:t>
-      </w:r>
-      <w:r>
-        <w:rPr>
-          <w:color w:val="F4B083" w:themeColor="accent2" w:themeTint="99"/>
-        </w:rPr>
-        <w:t xml:space="preserve">. </w:t>
+          <w:color w:val="000000" w:themeColor="text1"/>
+        </w:rPr>
+        <w:t>~1</w:t>
+      </w:r>
+      <w:r>
+        <w:rPr>
+          <w:color w:val="000000" w:themeColor="text1"/>
+        </w:rPr>
+        <w:t>6</w:t>
+      </w:r>
+      <w:r>
+        <w:rPr>
+          <w:color w:val="000000" w:themeColor="text1"/>
+        </w:rPr>
+        <w:t xml:space="preserve"> min to run all four </w:t>
+      </w:r>
+      <w:r>
+        <w:rPr>
+          <w:color w:val="000000" w:themeColor="text1"/>
+        </w:rPr>
+        <w:t>lists</w:t>
+      </w:r>
+      <w:r>
+        <w:rPr>
+          <w:color w:val="000000" w:themeColor="text1"/>
+        </w:rPr>
+        <w:t xml:space="preserve"> once</w:t>
+      </w:r>
+      <w:r>
+        <w:rPr>
+          <w:color w:val="000000" w:themeColor="text1"/>
+        </w:rPr>
+        <w:t>.</w:t>
+      </w:r>
+      <w:r>
+        <w:t xml:space="preserve"> </w:t>
+      </w:r>
+      <w:r>
+        <w:t xml:space="preserve">The </w:t>
+      </w:r>
+      <w:r>
+        <w:t>lists</w:t>
+      </w:r>
+      <w:r>
+        <w:t xml:space="preserve"> do not need to be consecutive</w:t>
+      </w:r>
+      <w:r>
+        <w:t xml:space="preserve"> and </w:t>
+      </w:r>
+      <w:r>
+        <w:t xml:space="preserve">they can be interwoven into other tasks. </w:t>
+      </w:r>
+      <w:r>
+        <w:t>You do not need to start with list 1, you can choose any order of presentation, however all lists should be run once.</w:t>
       </w:r>
     </w:p>
     <w:p/>
     <w:p>
-      <w:r>
-        <w:t xml:space="preserve">It will take </w:t>
-      </w:r>
-      <w:r>
-        <w:t xml:space="preserve">at least </w:t>
-      </w:r>
-      <w:r>
-        <w:rPr>
-          <w:color w:val="F4B083" w:themeColor="accent2" w:themeTint="99"/>
-        </w:rPr>
-        <w:t>~ 12 min to run all four sets once</w:t>
-      </w:r>
-      <w:r>
-        <w:t xml:space="preserve">. </w:t>
-      </w:r>
-      <w:r>
-        <w:t xml:space="preserve">The </w:t>
-      </w:r>
-      <w:r>
-        <w:t>lists</w:t>
-      </w:r>
-      <w:r>
-        <w:t xml:space="preserve"> do not need to be consecutive, they can be interwoven into other tasks. </w:t>
-      </w:r>
-      <w:r>
-        <w:t>You do not need to start with list 1, you can choose any order of presentation, however all lists should be run once.</w:t>
-      </w:r>
-    </w:p>
-    <w:p/>
-    <w:p>
       <w:pPr>
         <w:rPr>
           <w:b/>
@@ -173,7 +229,23 @@
           <w:b/>
           <w:color w:val="3D85C6"/>
         </w:rPr>
-        <w:t>U01_Expt6_ANNsentSET1(‘&lt;subjID&gt;’, list)</w:t>
+        <w:t>U01_Expt6_ANNsentSET1(‘&lt;</w:t>
+      </w:r>
+      <w:proofErr w:type="spellStart"/>
+      <w:r>
+        <w:rPr>
+          <w:b/>
+          <w:color w:val="3D85C6"/>
+        </w:rPr>
+        <w:t>subjID</w:t>
+      </w:r>
+      <w:proofErr w:type="spellEnd"/>
+      <w:r>
+        <w:rPr>
+          <w:b/>
+          <w:color w:val="3D85C6"/>
+        </w:rPr>
+        <w:t>&gt;’, list)</w:t>
       </w:r>
     </w:p>
     <w:p>
@@ -188,8 +260,13 @@
           <w:color w:val="3D85C6"/>
         </w:rPr>
       </w:pPr>
-      <w:r>
-        <w:t>subjID = subject ID (any string; must be</w:t>
+      <w:proofErr w:type="spellStart"/>
+      <w:r>
+        <w:t>subjID</w:t>
+      </w:r>
+      <w:proofErr w:type="spellEnd"/>
+      <w:r>
+        <w:t xml:space="preserve"> = subject ID (any string; must be</w:t>
       </w:r>
       <w:r>
         <w:t xml:space="preserve"> the</w:t>
@@ -404,6 +481,20 @@
     </w:p>
     <w:p>
       <w:pPr>
+        <w:spacing w:line="240" w:lineRule="auto"/>
+        <w:rPr>
+          <w:b/>
+        </w:rPr>
+      </w:pPr>
+      <w:r>
+        <w:rPr>
+          <w:b/>
+        </w:rPr>
+        <w:br w:type="page"/>
+      </w:r>
+    </w:p>
+    <w:p>
+      <w:pPr>
         <w:spacing w:before="240" w:after="240"/>
         <w:rPr>
           <w:b/>
@@ -413,6 +504,7 @@
         <w:rPr>
           <w:b/>
         </w:rPr>
+        <w:lastRenderedPageBreak/>
         <w:t>Subject Instructions</w:t>
       </w:r>
     </w:p>

--- a/U01_Expt6_ANNsentSET1/README.docx
+++ b/U01_Expt6_ANNsentSET1/README.docx
@@ -237,7 +237,21 @@
           <w:b/>
           <w:color w:val="3D85C6"/>
         </w:rPr>
-        <w:t>subjID</w:t>
+        <w:t>subj</w:t>
+      </w:r>
+      <w:r>
+        <w:rPr>
+          <w:b/>
+          <w:color w:val="3D85C6"/>
+        </w:rPr>
+        <w:t>ect</w:t>
+      </w:r>
+      <w:r>
+        <w:rPr>
+          <w:b/>
+          <w:color w:val="3D85C6"/>
+        </w:rPr>
+        <w:t>ID</w:t>
       </w:r>
       <w:proofErr w:type="spellEnd"/>
       <w:r>
@@ -262,7 +276,13 @@
       </w:pPr>
       <w:proofErr w:type="spellStart"/>
       <w:r>
-        <w:t>subjID</w:t>
+        <w:t>subj</w:t>
+      </w:r>
+      <w:r>
+        <w:t>ectI</w:t>
+      </w:r>
+      <w:r>
+        <w:t>D</w:t>
       </w:r>
       <w:proofErr w:type="spellEnd"/>
       <w:r>

--- a/U01_Expt6_ANNsentSET1/README.docx
+++ b/U01_Expt6_ANNsentSET1/README.docx
@@ -207,7 +207,7 @@
         <w:t xml:space="preserve">they can be interwoven into other tasks. </w:t>
       </w:r>
       <w:r>
-        <w:t>You do not need to start with list 1, you can choose any order of presentation, however all lists should be run once.</w:t>
+        <w:t>The order of presentation should be list 1,2,3,4.</w:t>
       </w:r>
     </w:p>
     <w:p/>
@@ -229,37 +229,21 @@
           <w:b/>
           <w:color w:val="3D85C6"/>
         </w:rPr>
-        <w:t>U01_Expt6_ANNsentSET1(‘&lt;</w:t>
-      </w:r>
-      <w:proofErr w:type="spellStart"/>
+        <w:t>U01_Expt6_ANNsentSET1(‘&lt;subj</w:t>
+      </w:r>
       <w:r>
         <w:rPr>
           <w:b/>
           <w:color w:val="3D85C6"/>
         </w:rPr>
-        <w:t>subj</w:t>
+        <w:t>ect</w:t>
       </w:r>
       <w:r>
         <w:rPr>
           <w:b/>
           <w:color w:val="3D85C6"/>
         </w:rPr>
-        <w:t>ect</w:t>
-      </w:r>
-      <w:r>
-        <w:rPr>
-          <w:b/>
-          <w:color w:val="3D85C6"/>
-        </w:rPr>
-        <w:t>ID</w:t>
-      </w:r>
-      <w:proofErr w:type="spellEnd"/>
-      <w:r>
-        <w:rPr>
-          <w:b/>
-          <w:color w:val="3D85C6"/>
-        </w:rPr>
-        <w:t>&gt;’, list)</w:t>
+        <w:t>ID&gt;’, list)</w:t>
       </w:r>
     </w:p>
     <w:p>
@@ -274,7 +258,6 @@
           <w:color w:val="3D85C6"/>
         </w:rPr>
       </w:pPr>
-      <w:proofErr w:type="spellStart"/>
       <w:r>
         <w:t>subj</w:t>
       </w:r>
@@ -282,11 +265,7 @@
         <w:t>ectI</w:t>
       </w:r>
       <w:r>
-        <w:t>D</w:t>
-      </w:r>
-      <w:proofErr w:type="spellEnd"/>
-      <w:r>
-        <w:t xml:space="preserve"> = subject ID (any string; must be</w:t>
+        <w:t>D = subject ID (any string; must be</w:t>
       </w:r>
       <w:r>
         <w:t xml:space="preserve"> the</w:t>
